--- a/undergraduate-bulletin/chapter-8/AcademicStandingandStudentClassification.docx
+++ b/undergraduate-bulletin/chapter-8/AcademicStandingandStudentClassification.docx
@@ -304,7 +304,7 @@
           <w:vertAlign w:val="baseline"/>
           <w:rtl w:val="0"/>
         </w:rPr>
-        <w:t xml:space="preserve">Students in their last term of enrollment before completing a degree may be classified for academic standing purposes as a full-time student when enrolled for less than 12 units.</w:t>
+        <w:t xml:space="preserve">Students in their last term of enrollment before completing a degree may be classified, for academic standing purposes, as a full-time student when enrolled for less than 12 units.</w:t>
       </w:r>
     </w:p>
     <w:bookmarkStart w:colFirst="0" w:colLast="0" w:name="3znysh7" w:id="3"/>
@@ -1124,7 +1124,7 @@
       </w:r>
     </w:p>
     <w:sectPr>
-      <w:pgSz w:h="16838" w:w="12240"/>
+      <w:pgSz w:h="16838" w:w="12240" w:orient="portrait"/>
       <w:pgMar w:bottom="0" w:top="0" w:left="0" w:right="0" w:header="0" w:footer="720"/>
       <w:pgNumType w:start="1"/>
     </w:sectPr>
